--- a/League Quote Book.docx
+++ b/League Quote Book.docx
@@ -59,7 +59,6 @@
         <w:tab/>
         <w:t xml:space="preserve">– </w:t>
       </w:r>
-      <w:proofErr w:type="spellStart"/>
       <w:r>
         <w:rPr>
           <w:rFonts w:ascii="Edwardian Script ITC" w:hAnsi="Edwardian Script ITC" w:cstheme="minorHAnsi"/>
@@ -68,7 +67,6 @@
         </w:rPr>
         <w:t>PepeLePewPew</w:t>
       </w:r>
-      <w:proofErr w:type="spellEnd"/>
       <w:r>
         <w:rPr>
           <w:rFonts w:cstheme="minorHAnsi"/>
@@ -144,34 +142,108 @@
           <w:szCs w:val="40"/>
         </w:rPr>
         <w:tab/>
-        <w:t xml:space="preserve">- Nightlike </w:t>
-      </w:r>
-      <w:proofErr w:type="spellStart"/>
+        <w:t>- Nightlike Owo</w:t>
+      </w:r>
+      <w:r>
+        <w:rPr>
+          <w:rFonts w:cstheme="minorHAnsi"/>
+          <w:sz w:val="28"/>
+          <w:szCs w:val="28"/>
+        </w:rPr>
+        <w:t xml:space="preserve">- </w:t>
+      </w:r>
+      <w:r>
+        <w:rPr>
+          <w:rFonts w:cstheme="minorHAnsi"/>
+          <w:color w:val="538135" w:themeColor="accent6" w:themeShade="BF"/>
+          <w:sz w:val="28"/>
+          <w:szCs w:val="28"/>
+        </w:rPr>
+        <w:t xml:space="preserve">Top Lane </w:t>
+      </w:r>
+      <w:r>
+        <w:rPr>
+          <w:rFonts w:cstheme="minorHAnsi"/>
+          <w:sz w:val="28"/>
+          <w:szCs w:val="28"/>
+        </w:rPr>
+        <w:t>2021 l</w:t>
+      </w:r>
+      <w:r>
+        <w:rPr>
+          <w:rFonts w:cstheme="minorHAnsi"/>
+          <w:sz w:val="40"/>
+          <w:szCs w:val="40"/>
+        </w:rPr>
+        <w:t xml:space="preserve"> </w:t>
+      </w:r>
+    </w:p>
+    <w:p>
+      <w:pPr>
+        <w:ind w:left="720" w:hanging="720"/>
+        <w:rPr>
+          <w:rFonts w:cstheme="minorHAnsi"/>
+          <w:sz w:val="40"/>
+          <w:szCs w:val="40"/>
+        </w:rPr>
+      </w:pPr>
       <w:r>
         <w:rPr>
           <w:rFonts w:ascii="Edwardian Script ITC" w:hAnsi="Edwardian Script ITC" w:cstheme="minorHAnsi"/>
           <w:sz w:val="40"/>
           <w:szCs w:val="40"/>
         </w:rPr>
-        <w:t>Owo</w:t>
-      </w:r>
-      <w:proofErr w:type="spellEnd"/>
-      <w:r>
-        <w:rPr>
-          <w:rFonts w:cstheme="minorHAnsi"/>
-          <w:sz w:val="28"/>
-          <w:szCs w:val="28"/>
-        </w:rPr>
+        <w:t>Imagine freezing in norms…</w:t>
+      </w:r>
+      <w:r>
+        <w:rPr>
+          <w:rFonts w:ascii="Edwardian Script ITC" w:hAnsi="Edwardian Script ITC" w:cstheme="minorHAnsi"/>
+          <w:sz w:val="40"/>
+          <w:szCs w:val="40"/>
+        </w:rPr>
+        <w:t xml:space="preserve"> </w:t>
+      </w:r>
+      <w:r>
+        <w:rPr>
+          <w:rFonts w:ascii="Edwardian Script ITC" w:hAnsi="Edwardian Script ITC" w:cstheme="minorHAnsi"/>
+          <w:sz w:val="40"/>
+          <w:szCs w:val="40"/>
+        </w:rPr>
+        <w:tab/>
         <w:t xml:space="preserve">- </w:t>
       </w:r>
       <w:r>
         <w:rPr>
-          <w:rFonts w:cstheme="minorHAnsi"/>
-          <w:color w:val="538135" w:themeColor="accent6" w:themeShade="BF"/>
-          <w:sz w:val="28"/>
-          <w:szCs w:val="28"/>
-        </w:rPr>
-        <w:t xml:space="preserve">Top Lane </w:t>
+          <w:rFonts w:ascii="Edwardian Script ITC" w:hAnsi="Edwardian Script ITC" w:cstheme="minorHAnsi"/>
+          <w:sz w:val="40"/>
+          <w:szCs w:val="40"/>
+        </w:rPr>
+        <w:t>Top Lane Jeff</w:t>
+      </w:r>
+      <w:r>
+        <w:rPr>
+          <w:rFonts w:cstheme="minorHAnsi"/>
+          <w:sz w:val="28"/>
+          <w:szCs w:val="28"/>
+        </w:rPr>
+        <w:t xml:space="preserve">- </w:t>
+      </w:r>
+      <w:r>
+        <w:rPr>
+          <w:rFonts w:cstheme="minorHAnsi"/>
+          <w:sz w:val="28"/>
+          <w:szCs w:val="28"/>
+        </w:rPr>
+        <w:t xml:space="preserve">– </w:t>
+      </w:r>
+      <w:r>
+        <w:rPr>
+          <w:rFonts w:cstheme="minorHAnsi"/>
+          <w:color w:val="C00000"/>
+          <w:sz w:val="28"/>
+          <w:szCs w:val="28"/>
+        </w:rPr>
+        <w:t xml:space="preserve">Bot Lane </w:t>
       </w:r>
       <w:r>
         <w:rPr>
@@ -189,6 +261,33 @@
         </w:rPr>
         <w:t xml:space="preserve"> </w:t>
       </w:r>
+    </w:p>
+    <w:p>
+      <w:pPr>
+        <w:rPr>
+          <w:rFonts w:cstheme="minorHAnsi"/>
+          <w:sz w:val="40"/>
+          <w:szCs w:val="40"/>
+        </w:rPr>
+      </w:pPr>
+    </w:p>
+    <w:p>
+      <w:pPr>
+        <w:rPr>
+          <w:rFonts w:cstheme="minorHAnsi"/>
+          <w:sz w:val="40"/>
+          <w:szCs w:val="40"/>
+        </w:rPr>
+      </w:pPr>
+    </w:p>
+    <w:p>
+      <w:pPr>
+        <w:rPr>
+          <w:rFonts w:cstheme="minorHAnsi"/>
+          <w:sz w:val="40"/>
+          <w:szCs w:val="40"/>
+        </w:rPr>
+      </w:pPr>
     </w:p>
     <w:sectPr>
       <w:pgSz w:w="12240" w:h="15840"/>
